--- a/word_source/weekly_report/123.docx
+++ b/word_source/weekly_report/123.docx
@@ -25,6 +25,25 @@
         </w:rPr>
         <w:t>无人机与控制器的无感知认证</w:t>
       </w:r>
+      <w:r>
+        <w:rPr>
+          <w:rFonts w:hint="eastAsia"/>
+        </w:rPr>
+        <w:t>（</w:t>
+      </w:r>
+      <w:r>
+        <w:rPr>
+          <w:rFonts w:hint="eastAsia"/>
+          <w:color w:val="4472C4" w:themeColor="accent1"/>
+        </w:rPr>
+        <w:t>应该算在2里面</w:t>
+      </w:r>
+      <w:r>
+        <w:rPr>
+          <w:rFonts w:hint="eastAsia"/>
+        </w:rPr>
+        <w:t>）</w:t>
+      </w:r>
     </w:p>
     <w:p>
       <w:pPr>
@@ -76,6 +95,34 @@
         </w:rPr>
         <w:t>组网</w:t>
       </w:r>
+      <w:r>
+        <w:rPr>
+          <w:rFonts w:hint="eastAsia"/>
+        </w:rPr>
+        <w:t>（</w:t>
+      </w:r>
+      <w:proofErr w:type="gramStart"/>
+      <w:r>
+        <w:rPr>
+          <w:rFonts w:hint="eastAsia"/>
+          <w:color w:val="4472C4" w:themeColor="accent1"/>
+        </w:rPr>
+        <w:t>吴正在</w:t>
+      </w:r>
+      <w:proofErr w:type="gramEnd"/>
+      <w:r>
+        <w:rPr>
+          <w:rFonts w:hint="eastAsia"/>
+          <w:color w:val="4472C4" w:themeColor="accent1"/>
+        </w:rPr>
+        <w:t>搞</w:t>
+      </w:r>
+      <w:r>
+        <w:rPr>
+          <w:rFonts w:hint="eastAsia"/>
+        </w:rPr>
+        <w:t>）</w:t>
+      </w:r>
     </w:p>
     <w:p>
       <w:pPr>
@@ -156,9 +203,6 @@
           <w:numId w:val="1"/>
         </w:numPr>
         <w:ind w:firstLineChars="0"/>
-        <w:rPr>
-          <w:rFonts w:hint="eastAsia"/>
-        </w:rPr>
       </w:pPr>
       <w:r>
         <w:rPr>
@@ -208,6 +252,25 @@
         </w:rPr>
         <w:t>问题</w:t>
       </w:r>
+      <w:r>
+        <w:rPr>
+          <w:rFonts w:hint="eastAsia"/>
+        </w:rPr>
+        <w:t>（</w:t>
+      </w:r>
+      <w:r>
+        <w:rPr>
+          <w:rFonts w:hint="eastAsia"/>
+          <w:color w:val="4472C4" w:themeColor="accent1"/>
+        </w:rPr>
+        <w:t>豆、杜</w:t>
+      </w:r>
+      <w:r>
+        <w:rPr>
+          <w:rFonts w:hint="eastAsia"/>
+        </w:rPr>
+        <w:t>）</w:t>
+      </w:r>
     </w:p>
     <w:p>
       <w:pPr>
@@ -224,6 +287,19 @@
         </w:rPr>
         <w:t>用户与伪基站之间的认证</w:t>
       </w:r>
+      <w:r>
+        <w:rPr>
+          <w:rFonts w:hint="eastAsia"/>
+        </w:rPr>
+        <w:t xml:space="preserve"> </w:t>
+      </w:r>
+      <w:r>
+        <w:rPr>
+          <w:rFonts w:hint="eastAsia"/>
+          <w:color w:val="4472C4" w:themeColor="accent1"/>
+        </w:rPr>
+        <w:t>杜</w:t>
+      </w:r>
     </w:p>
     <w:p>
       <w:pPr>
@@ -240,6 +316,19 @@
         </w:rPr>
         <w:t>大量用户信息的处理问题</w:t>
       </w:r>
+      <w:r>
+        <w:rPr>
+          <w:rFonts w:hint="eastAsia"/>
+        </w:rPr>
+        <w:t xml:space="preserve"> </w:t>
+      </w:r>
+      <w:r>
+        <w:rPr>
+          <w:rFonts w:hint="eastAsia"/>
+          <w:color w:val="4472C4" w:themeColor="accent1"/>
+        </w:rPr>
+        <w:t>豆</w:t>
+      </w:r>
     </w:p>
     <w:p>
       <w:pPr>
@@ -354,9 +443,6 @@
           <w:numId w:val="1"/>
         </w:numPr>
         <w:ind w:right="840" w:firstLineChars="0"/>
-        <w:rPr>
-          <w:rFonts w:hint="eastAsia"/>
-        </w:rPr>
       </w:pPr>
       <w:r>
         <w:rPr>
@@ -365,13 +451,7 @@
         <w:t>主无人机对从无人机的控制方面发送的信息需要是密文，发送的数据包等信息可以使用明文</w:t>
       </w:r>
     </w:p>
-    <w:p>
-      <w:pPr>
-        <w:rPr>
-          <w:rFonts w:hint="eastAsia"/>
-        </w:rPr>
-      </w:pPr>
-    </w:p>
+    <w:p/>
     <w:p/>
     <w:p>
       <w:r>
@@ -419,9 +499,6 @@
           <w:numId w:val="3"/>
         </w:numPr>
         <w:ind w:firstLineChars="0"/>
-        <w:rPr>
-          <w:rFonts w:hint="eastAsia"/>
-        </w:rPr>
       </w:pPr>
       <w:r>
         <w:rPr>
@@ -437,7 +514,19 @@
         <w:rPr>
           <w:rFonts w:hint="eastAsia"/>
         </w:rPr>
-        <w:t>一共一下几个主要设备：无人机、无人机搭载的伪基站、控制器、核心网</w:t>
+        <w:t>一共</w:t>
+      </w:r>
+      <w:r>
+        <w:rPr>
+          <w:rFonts w:hint="eastAsia"/>
+        </w:rPr>
+        <w:t>以下</w:t>
+      </w:r>
+      <w:r>
+        <w:rPr>
+          <w:rFonts w:hint="eastAsia"/>
+        </w:rPr>
+        <w:t>几个主要设备：无人机、无人机搭载的伪基站、控制器、核心网</w:t>
       </w:r>
     </w:p>
     <w:p>
@@ -491,11 +580,6 @@
       </w:r>
     </w:p>
     <w:p>
-      <w:pPr>
-        <w:rPr>
-          <w:rFonts w:hint="eastAsia"/>
-        </w:rPr>
-      </w:pPr>
       <w:r>
         <w:tab/>
       </w:r>
@@ -512,13 +596,7 @@
         <w:t>是次要无人机和主要无人机之间的协议及协调的功能</w:t>
       </w:r>
     </w:p>
-    <w:p>
-      <w:pPr>
-        <w:rPr>
-          <w:rFonts w:hint="eastAsia"/>
-        </w:rPr>
-      </w:pPr>
-    </w:p>
+    <w:p/>
     <w:sectPr>
       <w:pgSz w:w="11906" w:h="16838"/>
       <w:pgMar w:top="1440" w:right="1800" w:bottom="1440" w:left="1800" w:header="851" w:footer="992" w:gutter="0"/>
